--- a/design/Modul1/Modul1.docx
+++ b/design/Modul1/Modul1.docx
@@ -100,46 +100,104 @@
               </w:rPr>
               <w:t>1</w:t>
             </w:r>
-            <w:bookmarkStart w:id="0" w:name="_GoBack"/>
-            <w:bookmarkEnd w:id="0"/>
-          </w:p>
-          <w:p>
-            <w:pPr>
-              <w:rPr>
-                <w:rFonts w:ascii="Times New Roman" w:hAnsi="Times New Roman" w:cs="Times New Roman"/>
-              </w:rPr>
-            </w:pPr>
-            <w:r>
-              <w:rPr>
-                <w:rFonts w:ascii="Times New Roman" w:hAnsi="Times New Roman" w:cs="Times New Roman"/>
-              </w:rPr>
-              <w:t>Memasukkan Username</w:t>
-            </w:r>
-          </w:p>
-          <w:p>
-            <w:pPr>
-              <w:rPr>
-                <w:rFonts w:ascii="Times New Roman" w:hAnsi="Times New Roman" w:cs="Times New Roman"/>
-              </w:rPr>
-            </w:pPr>
+          </w:p>
+          <w:p>
+            <w:pPr>
+              <w:rPr>
+                <w:rFonts w:ascii="Times New Roman" w:hAnsi="Times New Roman" w:cs="Times New Roman"/>
+              </w:rPr>
+            </w:pPr>
+            <w:proofErr w:type="spellStart"/>
+            <w:r>
+              <w:rPr>
+                <w:rFonts w:ascii="Times New Roman" w:hAnsi="Times New Roman" w:cs="Times New Roman"/>
+              </w:rPr>
+              <w:t>Memasukkan</w:t>
+            </w:r>
+            <w:proofErr w:type="spellEnd"/>
+            <w:r>
+              <w:rPr>
+                <w:rFonts w:ascii="Times New Roman" w:hAnsi="Times New Roman" w:cs="Times New Roman"/>
+              </w:rPr>
+              <w:t xml:space="preserve"> Username</w:t>
+            </w:r>
+          </w:p>
+          <w:p>
+            <w:pPr>
+              <w:rPr>
+                <w:rFonts w:ascii="Times New Roman" w:hAnsi="Times New Roman" w:cs="Times New Roman"/>
+              </w:rPr>
+            </w:pPr>
+            <w:proofErr w:type="spellStart"/>
             <w:r>
               <w:rPr>
                 <w:rFonts w:ascii="Times New Roman" w:hAnsi="Times New Roman" w:cs="Times New Roman"/>
               </w:rPr>
               <w:t>Pemain</w:t>
             </w:r>
-          </w:p>
-          <w:p>
-            <w:pPr>
-              <w:rPr>
-                <w:rFonts w:ascii="Times New Roman" w:hAnsi="Times New Roman" w:cs="Times New Roman"/>
-              </w:rPr>
-            </w:pPr>
-            <w:r>
-              <w:rPr>
-                <w:rFonts w:ascii="Times New Roman" w:hAnsi="Times New Roman" w:cs="Times New Roman"/>
-              </w:rPr>
-              <w:t>Aktor memasukkan username untuk penyimpanan score</w:t>
+            <w:proofErr w:type="spellEnd"/>
+          </w:p>
+          <w:p>
+            <w:pPr>
+              <w:rPr>
+                <w:rFonts w:ascii="Times New Roman" w:hAnsi="Times New Roman" w:cs="Times New Roman"/>
+              </w:rPr>
+            </w:pPr>
+            <w:proofErr w:type="spellStart"/>
+            <w:r>
+              <w:rPr>
+                <w:rFonts w:ascii="Times New Roman" w:hAnsi="Times New Roman" w:cs="Times New Roman"/>
+              </w:rPr>
+              <w:t>Aktor</w:t>
+            </w:r>
+            <w:proofErr w:type="spellEnd"/>
+            <w:r>
+              <w:rPr>
+                <w:rFonts w:ascii="Times New Roman" w:hAnsi="Times New Roman" w:cs="Times New Roman"/>
+              </w:rPr>
+              <w:t xml:space="preserve"> </w:t>
+            </w:r>
+            <w:proofErr w:type="spellStart"/>
+            <w:r>
+              <w:rPr>
+                <w:rFonts w:ascii="Times New Roman" w:hAnsi="Times New Roman" w:cs="Times New Roman"/>
+              </w:rPr>
+              <w:t>memasukkan</w:t>
+            </w:r>
+            <w:proofErr w:type="spellEnd"/>
+            <w:r>
+              <w:rPr>
+                <w:rFonts w:ascii="Times New Roman" w:hAnsi="Times New Roman" w:cs="Times New Roman"/>
+              </w:rPr>
+              <w:t xml:space="preserve"> username </w:t>
+            </w:r>
+            <w:proofErr w:type="spellStart"/>
+            <w:r>
+              <w:rPr>
+                <w:rFonts w:ascii="Times New Roman" w:hAnsi="Times New Roman" w:cs="Times New Roman"/>
+              </w:rPr>
+              <w:t>untuk</w:t>
+            </w:r>
+            <w:proofErr w:type="spellEnd"/>
+            <w:r>
+              <w:rPr>
+                <w:rFonts w:ascii="Times New Roman" w:hAnsi="Times New Roman" w:cs="Times New Roman"/>
+              </w:rPr>
+              <w:t xml:space="preserve"> </w:t>
+            </w:r>
+            <w:proofErr w:type="spellStart"/>
+            <w:r>
+              <w:rPr>
+                <w:rFonts w:ascii="Times New Roman" w:hAnsi="Times New Roman" w:cs="Times New Roman"/>
+              </w:rPr>
+              <w:t>penyimpanan</w:t>
+            </w:r>
+            <w:proofErr w:type="spellEnd"/>
+            <w:r>
+              <w:rPr>
+                <w:rFonts w:ascii="Times New Roman" w:hAnsi="Times New Roman" w:cs="Times New Roman"/>
+              </w:rPr>
+              <w:t xml:space="preserve"> score</w:t>
             </w:r>
           </w:p>
         </w:tc>
@@ -164,7 +222,16 @@
                 <w:rFonts w:ascii="Times New Roman" w:hAnsi="Times New Roman" w:cs="Times New Roman"/>
                 <w:lang w:val="id-ID"/>
               </w:rPr>
-              <w:t>Prakondisi</w:t>
+              <w:t>P</w:t>
+            </w:r>
+            <w:bookmarkStart w:id="0" w:name="_GoBack"/>
+            <w:bookmarkEnd w:id="0"/>
+            <w:r>
+              <w:rPr>
+                <w:rFonts w:ascii="Times New Roman" w:hAnsi="Times New Roman" w:cs="Times New Roman"/>
+                <w:lang w:val="id-ID"/>
+              </w:rPr>
+              <w:t>rakondisi</w:t>
             </w:r>
           </w:p>
           <w:p>
@@ -200,37 +267,151 @@
                 <w:rFonts w:ascii="Times New Roman" w:hAnsi="Times New Roman" w:cs="Times New Roman"/>
               </w:rPr>
             </w:pPr>
-            <w:r>
-              <w:rPr>
-                <w:rFonts w:ascii="Times New Roman" w:hAnsi="Times New Roman" w:cs="Times New Roman"/>
-              </w:rPr>
-              <w:t>Aktor telah membuka game</w:t>
-            </w:r>
-          </w:p>
-          <w:p>
-            <w:pPr>
-              <w:rPr>
-                <w:rFonts w:ascii="Times New Roman" w:hAnsi="Times New Roman" w:cs="Times New Roman"/>
-              </w:rPr>
-            </w:pPr>
-          </w:p>
-          <w:p>
-            <w:pPr>
-              <w:rPr>
-                <w:rFonts w:ascii="Times New Roman" w:hAnsi="Times New Roman" w:cs="Times New Roman"/>
-              </w:rPr>
-            </w:pPr>
-            <w:r>
-              <w:rPr>
-                <w:rFonts w:ascii="Times New Roman" w:hAnsi="Times New Roman" w:cs="Times New Roman"/>
-              </w:rPr>
-              <w:t>Sistem menyimpan username pada d</w:t>
-            </w:r>
-            <w:r>
-              <w:rPr>
-                <w:rFonts w:ascii="Times New Roman" w:hAnsi="Times New Roman" w:cs="Times New Roman"/>
-              </w:rPr>
-              <w:t>atabse “score” dan halaman “Main Menu</w:t>
+            <w:proofErr w:type="spellStart"/>
+            <w:r>
+              <w:rPr>
+                <w:rFonts w:ascii="Times New Roman" w:hAnsi="Times New Roman" w:cs="Times New Roman"/>
+              </w:rPr>
+              <w:t>Aktor</w:t>
+            </w:r>
+            <w:proofErr w:type="spellEnd"/>
+            <w:r>
+              <w:rPr>
+                <w:rFonts w:ascii="Times New Roman" w:hAnsi="Times New Roman" w:cs="Times New Roman"/>
+              </w:rPr>
+              <w:t xml:space="preserve"> </w:t>
+            </w:r>
+            <w:proofErr w:type="spellStart"/>
+            <w:r>
+              <w:rPr>
+                <w:rFonts w:ascii="Times New Roman" w:hAnsi="Times New Roman" w:cs="Times New Roman"/>
+              </w:rPr>
+              <w:t>telah</w:t>
+            </w:r>
+            <w:proofErr w:type="spellEnd"/>
+            <w:r>
+              <w:rPr>
+                <w:rFonts w:ascii="Times New Roman" w:hAnsi="Times New Roman" w:cs="Times New Roman"/>
+              </w:rPr>
+              <w:t xml:space="preserve"> </w:t>
+            </w:r>
+            <w:proofErr w:type="spellStart"/>
+            <w:r>
+              <w:rPr>
+                <w:rFonts w:ascii="Times New Roman" w:hAnsi="Times New Roman" w:cs="Times New Roman"/>
+              </w:rPr>
+              <w:t>membuka</w:t>
+            </w:r>
+            <w:proofErr w:type="spellEnd"/>
+            <w:r>
+              <w:rPr>
+                <w:rFonts w:ascii="Times New Roman" w:hAnsi="Times New Roman" w:cs="Times New Roman"/>
+              </w:rPr>
+              <w:t xml:space="preserve"> game</w:t>
+            </w:r>
+          </w:p>
+          <w:p>
+            <w:pPr>
+              <w:rPr>
+                <w:rFonts w:ascii="Times New Roman" w:hAnsi="Times New Roman" w:cs="Times New Roman"/>
+              </w:rPr>
+            </w:pPr>
+          </w:p>
+          <w:p>
+            <w:pPr>
+              <w:rPr>
+                <w:rFonts w:ascii="Times New Roman" w:hAnsi="Times New Roman" w:cs="Times New Roman"/>
+              </w:rPr>
+            </w:pPr>
+            <w:proofErr w:type="spellStart"/>
+            <w:r>
+              <w:rPr>
+                <w:rFonts w:ascii="Times New Roman" w:hAnsi="Times New Roman" w:cs="Times New Roman"/>
+              </w:rPr>
+              <w:t>Sistem</w:t>
+            </w:r>
+            <w:proofErr w:type="spellEnd"/>
+            <w:r>
+              <w:rPr>
+                <w:rFonts w:ascii="Times New Roman" w:hAnsi="Times New Roman" w:cs="Times New Roman"/>
+              </w:rPr>
+              <w:t xml:space="preserve"> </w:t>
+            </w:r>
+            <w:proofErr w:type="spellStart"/>
+            <w:r>
+              <w:rPr>
+                <w:rFonts w:ascii="Times New Roman" w:hAnsi="Times New Roman" w:cs="Times New Roman"/>
+              </w:rPr>
+              <w:t>menyimpan</w:t>
+            </w:r>
+            <w:proofErr w:type="spellEnd"/>
+            <w:r>
+              <w:rPr>
+                <w:rFonts w:ascii="Times New Roman" w:hAnsi="Times New Roman" w:cs="Times New Roman"/>
+              </w:rPr>
+              <w:t xml:space="preserve"> username </w:t>
+            </w:r>
+            <w:proofErr w:type="spellStart"/>
+            <w:r>
+              <w:rPr>
+                <w:rFonts w:ascii="Times New Roman" w:hAnsi="Times New Roman" w:cs="Times New Roman"/>
+              </w:rPr>
+              <w:t>pada</w:t>
+            </w:r>
+            <w:proofErr w:type="spellEnd"/>
+            <w:r>
+              <w:rPr>
+                <w:rFonts w:ascii="Times New Roman" w:hAnsi="Times New Roman" w:cs="Times New Roman"/>
+              </w:rPr>
+              <w:t xml:space="preserve"> </w:t>
+            </w:r>
+            <w:proofErr w:type="spellStart"/>
+            <w:r>
+              <w:rPr>
+                <w:rFonts w:ascii="Times New Roman" w:hAnsi="Times New Roman" w:cs="Times New Roman"/>
+              </w:rPr>
+              <w:t>d</w:t>
+            </w:r>
+            <w:r>
+              <w:rPr>
+                <w:rFonts w:ascii="Times New Roman" w:hAnsi="Times New Roman" w:cs="Times New Roman"/>
+              </w:rPr>
+              <w:t>atabse</w:t>
+            </w:r>
+            <w:proofErr w:type="spellEnd"/>
+            <w:r>
+              <w:rPr>
+                <w:rFonts w:ascii="Times New Roman" w:hAnsi="Times New Roman" w:cs="Times New Roman"/>
+              </w:rPr>
+              <w:t xml:space="preserve"> “score” </w:t>
+            </w:r>
+            <w:proofErr w:type="spellStart"/>
+            <w:r>
+              <w:rPr>
+                <w:rFonts w:ascii="Times New Roman" w:hAnsi="Times New Roman" w:cs="Times New Roman"/>
+              </w:rPr>
+              <w:t>dan</w:t>
+            </w:r>
+            <w:proofErr w:type="spellEnd"/>
+            <w:r>
+              <w:rPr>
+                <w:rFonts w:ascii="Times New Roman" w:hAnsi="Times New Roman" w:cs="Times New Roman"/>
+              </w:rPr>
+              <w:t xml:space="preserve"> </w:t>
+            </w:r>
+            <w:proofErr w:type="spellStart"/>
+            <w:r>
+              <w:rPr>
+                <w:rFonts w:ascii="Times New Roman" w:hAnsi="Times New Roman" w:cs="Times New Roman"/>
+              </w:rPr>
+              <w:t>halaman</w:t>
+            </w:r>
+            <w:proofErr w:type="spellEnd"/>
+            <w:r>
+              <w:rPr>
+                <w:rFonts w:ascii="Times New Roman" w:hAnsi="Times New Roman" w:cs="Times New Roman"/>
+              </w:rPr>
+              <w:t xml:space="preserve"> “Main Menu</w:t>
             </w:r>
             <w:r>
               <w:rPr>
@@ -293,11 +474,19 @@
               </w:rPr>
               <w:t xml:space="preserve">Normal Flow: </w:t>
             </w:r>
-            <w:r>
-              <w:rPr>
-                <w:rFonts w:ascii="Times New Roman" w:hAnsi="Times New Roman" w:cs="Times New Roman"/>
-              </w:rPr>
-              <w:t>Memasukkan Username</w:t>
+            <w:proofErr w:type="spellStart"/>
+            <w:r>
+              <w:rPr>
+                <w:rFonts w:ascii="Times New Roman" w:hAnsi="Times New Roman" w:cs="Times New Roman"/>
+              </w:rPr>
+              <w:t>Memasukkan</w:t>
+            </w:r>
+            <w:proofErr w:type="spellEnd"/>
+            <w:r>
+              <w:rPr>
+                <w:rFonts w:ascii="Times New Roman" w:hAnsi="Times New Roman" w:cs="Times New Roman"/>
+              </w:rPr>
+              <w:t xml:space="preserve"> Username</w:t>
             </w:r>
           </w:p>
         </w:tc>
@@ -351,26 +540,11 @@
       </w:tr>
       <w:tr>
         <w:trPr>
-          <w:trHeight w:val="647"/>
+          <w:trHeight w:val="386"/>
         </w:trPr>
         <w:tc>
           <w:tcPr>
             <w:tcW w:w="4075" w:type="dxa"/>
-          </w:tcPr>
-          <w:p>
-            <w:pPr>
-              <w:pStyle w:val="ListParagraph"/>
-              <w:spacing w:after="0" w:line="240" w:lineRule="auto"/>
-              <w:rPr>
-                <w:rFonts w:ascii="Times New Roman" w:hAnsi="Times New Roman"/>
-                <w:lang w:val="en-ID"/>
-              </w:rPr>
-            </w:pPr>
-          </w:p>
-        </w:tc>
-        <w:tc>
-          <w:tcPr>
-            <w:tcW w:w="5285" w:type="dxa"/>
           </w:tcPr>
           <w:p>
             <w:pPr>
@@ -381,32 +555,62 @@
               </w:numPr>
               <w:rPr>
                 <w:rFonts w:ascii="Times New Roman" w:hAnsi="Times New Roman"/>
-                <w:lang w:val="en-US"/>
-              </w:rPr>
-            </w:pPr>
-            <w:r>
-              <w:rPr>
-                <w:rFonts w:ascii="Times New Roman" w:hAnsi="Times New Roman"/>
-              </w:rPr>
-              <w:t xml:space="preserve">Sistem menampilkan kolom isian “username” </w:t>
-            </w:r>
-            <w:r>
-              <w:rPr>
-                <w:rFonts w:ascii="Times New Roman" w:hAnsi="Times New Roman"/>
-                <w:lang w:val="en-US"/>
-              </w:rPr>
-              <w:t>dan tombol “lanjut”</w:t>
-            </w:r>
+              </w:rPr>
+            </w:pPr>
+            <w:proofErr w:type="spellStart"/>
+            <w:r>
+              <w:rPr>
+                <w:rFonts w:ascii="Times New Roman" w:hAnsi="Times New Roman"/>
+                <w:lang w:val="en-US"/>
+              </w:rPr>
+              <w:t>Klik</w:t>
+            </w:r>
+            <w:proofErr w:type="spellEnd"/>
+            <w:r>
+              <w:rPr>
+                <w:rFonts w:ascii="Times New Roman" w:hAnsi="Times New Roman"/>
+                <w:lang w:val="en-US"/>
+              </w:rPr>
+              <w:t xml:space="preserve"> Play</w:t>
+            </w:r>
+          </w:p>
+        </w:tc>
+        <w:tc>
+          <w:tcPr>
+            <w:tcW w:w="5285" w:type="dxa"/>
+          </w:tcPr>
+          <w:p>
+            <w:pPr>
+              <w:pStyle w:val="ListParagraph"/>
+              <w:spacing w:after="0" w:line="240" w:lineRule="auto"/>
+              <w:rPr>
+                <w:rFonts w:ascii="Times New Roman" w:hAnsi="Times New Roman"/>
+              </w:rPr>
+            </w:pPr>
           </w:p>
         </w:tc>
       </w:tr>
       <w:tr>
         <w:trPr>
-          <w:trHeight w:val="386"/>
+          <w:trHeight w:val="350"/>
         </w:trPr>
         <w:tc>
           <w:tcPr>
             <w:tcW w:w="4075" w:type="dxa"/>
+          </w:tcPr>
+          <w:p>
+            <w:pPr>
+              <w:pStyle w:val="ListParagraph"/>
+              <w:spacing w:after="0" w:line="240" w:lineRule="auto"/>
+              <w:rPr>
+                <w:rFonts w:ascii="Times New Roman" w:hAnsi="Times New Roman"/>
+              </w:rPr>
+            </w:pPr>
+          </w:p>
+        </w:tc>
+        <w:tc>
+          <w:tcPr>
+            <w:tcW w:w="5285" w:type="dxa"/>
           </w:tcPr>
           <w:p>
             <w:pPr>
@@ -417,29 +621,57 @@
               </w:numPr>
               <w:rPr>
                 <w:rFonts w:ascii="Times New Roman" w:hAnsi="Times New Roman"/>
-              </w:rPr>
-            </w:pPr>
-            <w:r>
-              <w:rPr>
-                <w:rFonts w:ascii="Times New Roman" w:hAnsi="Times New Roman"/>
-                <w:lang w:val="en-US"/>
-              </w:rPr>
-              <w:t>Mengisi username</w:t>
-            </w:r>
-          </w:p>
-        </w:tc>
-        <w:tc>
-          <w:tcPr>
-            <w:tcW w:w="5285" w:type="dxa"/>
-          </w:tcPr>
-          <w:p>
-            <w:pPr>
-              <w:pStyle w:val="ListParagraph"/>
-              <w:spacing w:after="0" w:line="240" w:lineRule="auto"/>
-              <w:rPr>
-                <w:rFonts w:ascii="Times New Roman" w:hAnsi="Times New Roman"/>
-              </w:rPr>
-            </w:pPr>
+                <w:lang w:val="en-US"/>
+              </w:rPr>
+            </w:pPr>
+            <w:proofErr w:type="spellStart"/>
+            <w:r>
+              <w:rPr>
+                <w:rFonts w:ascii="Times New Roman" w:hAnsi="Times New Roman"/>
+                <w:lang w:val="en-US"/>
+              </w:rPr>
+              <w:t>Menampilkan</w:t>
+            </w:r>
+            <w:proofErr w:type="spellEnd"/>
+            <w:r>
+              <w:rPr>
+                <w:rFonts w:ascii="Times New Roman" w:hAnsi="Times New Roman"/>
+                <w:lang w:val="en-US"/>
+              </w:rPr>
+              <w:t xml:space="preserve"> </w:t>
+            </w:r>
+            <w:proofErr w:type="spellStart"/>
+            <w:r>
+              <w:rPr>
+                <w:rFonts w:ascii="Times New Roman" w:hAnsi="Times New Roman"/>
+                <w:lang w:val="en-US"/>
+              </w:rPr>
+              <w:t>halaman</w:t>
+            </w:r>
+            <w:proofErr w:type="spellEnd"/>
+            <w:r>
+              <w:rPr>
+                <w:rFonts w:ascii="Times New Roman" w:hAnsi="Times New Roman"/>
+                <w:lang w:val="en-US"/>
+              </w:rPr>
+              <w:t xml:space="preserve"> </w:t>
+            </w:r>
+            <w:proofErr w:type="spellStart"/>
+            <w:r>
+              <w:rPr>
+                <w:rFonts w:ascii="Times New Roman" w:hAnsi="Times New Roman"/>
+                <w:lang w:val="en-US"/>
+              </w:rPr>
+              <w:t>isi</w:t>
+            </w:r>
+            <w:proofErr w:type="spellEnd"/>
+            <w:r>
+              <w:rPr>
+                <w:rFonts w:ascii="Times New Roman" w:hAnsi="Times New Roman"/>
+                <w:lang w:val="en-US"/>
+              </w:rPr>
+              <w:t xml:space="preserve"> username</w:t>
+            </w:r>
           </w:p>
         </w:tc>
       </w:tr>
@@ -461,13 +693,24 @@
               <w:spacing w:after="0" w:line="240" w:lineRule="auto"/>
               <w:rPr>
                 <w:rFonts w:ascii="Times New Roman" w:hAnsi="Times New Roman"/>
-              </w:rPr>
-            </w:pPr>
-            <w:r>
-              <w:rPr>
-                <w:rFonts w:ascii="Times New Roman" w:hAnsi="Times New Roman"/>
-              </w:rPr>
-              <w:t>Klik “lanjut”</w:t>
+                <w:lang w:val="en-US"/>
+              </w:rPr>
+            </w:pPr>
+            <w:proofErr w:type="spellStart"/>
+            <w:r>
+              <w:rPr>
+                <w:rFonts w:ascii="Times New Roman" w:hAnsi="Times New Roman"/>
+                <w:lang w:val="en-US"/>
+              </w:rPr>
+              <w:t>Mengisi</w:t>
+            </w:r>
+            <w:proofErr w:type="spellEnd"/>
+            <w:r>
+              <w:rPr>
+                <w:rFonts w:ascii="Times New Roman" w:hAnsi="Times New Roman"/>
+                <w:lang w:val="en-US"/>
+              </w:rPr>
+              <w:t xml:space="preserve"> Username</w:t>
             </w:r>
           </w:p>
         </w:tc>
@@ -480,6 +723,7 @@
               <w:pStyle w:val="ListParagraph"/>
               <w:rPr>
                 <w:rFonts w:ascii="Times New Roman" w:hAnsi="Times New Roman"/>
+                <w:lang w:val="en-US"/>
               </w:rPr>
             </w:pPr>
           </w:p>
@@ -487,24 +731,11 @@
       </w:tr>
       <w:tr>
         <w:trPr>
-          <w:trHeight w:val="422"/>
+          <w:trHeight w:val="350"/>
         </w:trPr>
         <w:tc>
           <w:tcPr>
             <w:tcW w:w="4075" w:type="dxa"/>
-          </w:tcPr>
-          <w:p>
-            <w:pPr>
-              <w:pStyle w:val="ListParagraph"/>
-              <w:rPr>
-                <w:rFonts w:ascii="Times New Roman" w:hAnsi="Times New Roman"/>
-              </w:rPr>
-            </w:pPr>
-          </w:p>
-        </w:tc>
-        <w:tc>
-          <w:tcPr>
-            <w:tcW w:w="5285" w:type="dxa"/>
           </w:tcPr>
           <w:p>
             <w:pPr>
@@ -519,19 +750,144 @@
                 <w:lang w:val="en-US"/>
               </w:rPr>
             </w:pPr>
-            <w:r>
-              <w:rPr>
-                <w:rFonts w:ascii="Times New Roman" w:hAnsi="Times New Roman"/>
-                <w:lang w:val="en-US"/>
-              </w:rPr>
-              <w:t>Menyimpan Username pada databse score</w:t>
-            </w:r>
+            <w:proofErr w:type="spellStart"/>
+            <w:r>
+              <w:rPr>
+                <w:rFonts w:ascii="Times New Roman" w:hAnsi="Times New Roman"/>
+                <w:lang w:val="en-US"/>
+              </w:rPr>
+              <w:t>Klik</w:t>
+            </w:r>
+            <w:proofErr w:type="spellEnd"/>
+            <w:r>
+              <w:rPr>
+                <w:rFonts w:ascii="Times New Roman" w:hAnsi="Times New Roman"/>
+                <w:lang w:val="en-US"/>
+              </w:rPr>
+              <w:t xml:space="preserve"> </w:t>
+            </w:r>
+            <w:r>
+              <w:rPr>
+                <w:rFonts w:ascii="Times New Roman" w:hAnsi="Times New Roman"/>
+                <w:lang w:val="en-US"/>
+              </w:rPr>
+              <w:t>OK</w:t>
+            </w:r>
+          </w:p>
+        </w:tc>
+        <w:tc>
+          <w:tcPr>
+            <w:tcW w:w="5285" w:type="dxa"/>
+          </w:tcPr>
+          <w:p>
+            <w:pPr>
+              <w:pStyle w:val="ListParagraph"/>
+              <w:rPr>
+                <w:rFonts w:ascii="Times New Roman" w:hAnsi="Times New Roman"/>
+                <w:lang w:val="en-US"/>
+              </w:rPr>
+            </w:pPr>
           </w:p>
         </w:tc>
       </w:tr>
       <w:tr>
         <w:trPr>
-          <w:trHeight w:val="377"/>
+          <w:trHeight w:val="350"/>
+        </w:trPr>
+        <w:tc>
+          <w:tcPr>
+            <w:tcW w:w="4075" w:type="dxa"/>
+          </w:tcPr>
+          <w:p>
+            <w:pPr>
+              <w:pStyle w:val="ListParagraph"/>
+              <w:spacing w:after="0" w:line="240" w:lineRule="auto"/>
+              <w:rPr>
+                <w:rFonts w:ascii="Times New Roman" w:hAnsi="Times New Roman"/>
+                <w:lang w:val="en-US"/>
+              </w:rPr>
+            </w:pPr>
+          </w:p>
+        </w:tc>
+        <w:tc>
+          <w:tcPr>
+            <w:tcW w:w="5285" w:type="dxa"/>
+          </w:tcPr>
+          <w:p>
+            <w:pPr>
+              <w:pStyle w:val="ListParagraph"/>
+              <w:numPr>
+                <w:ilvl w:val="0"/>
+                <w:numId w:val="2"/>
+              </w:numPr>
+              <w:rPr>
+                <w:rFonts w:ascii="Times New Roman" w:hAnsi="Times New Roman"/>
+                <w:lang w:val="en-US"/>
+              </w:rPr>
+            </w:pPr>
+            <w:proofErr w:type="spellStart"/>
+            <w:r>
+              <w:rPr>
+                <w:rFonts w:ascii="Times New Roman" w:hAnsi="Times New Roman"/>
+                <w:lang w:val="en-US"/>
+              </w:rPr>
+              <w:t>Melakukan</w:t>
+            </w:r>
+            <w:proofErr w:type="spellEnd"/>
+            <w:r>
+              <w:rPr>
+                <w:rFonts w:ascii="Times New Roman" w:hAnsi="Times New Roman"/>
+                <w:lang w:val="en-US"/>
+              </w:rPr>
+              <w:t xml:space="preserve"> </w:t>
+            </w:r>
+            <w:proofErr w:type="spellStart"/>
+            <w:r>
+              <w:rPr>
+                <w:rFonts w:ascii="Times New Roman" w:hAnsi="Times New Roman"/>
+                <w:lang w:val="en-US"/>
+              </w:rPr>
+              <w:t>pengecekan</w:t>
+            </w:r>
+            <w:proofErr w:type="spellEnd"/>
+            <w:r>
+              <w:rPr>
+                <w:rFonts w:ascii="Times New Roman" w:hAnsi="Times New Roman"/>
+                <w:lang w:val="en-US"/>
+              </w:rPr>
+              <w:t xml:space="preserve"> </w:t>
+            </w:r>
+            <w:proofErr w:type="spellStart"/>
+            <w:r>
+              <w:rPr>
+                <w:rFonts w:ascii="Times New Roman" w:hAnsi="Times New Roman"/>
+                <w:lang w:val="en-US"/>
+              </w:rPr>
+              <w:t>pada</w:t>
+            </w:r>
+            <w:proofErr w:type="spellEnd"/>
+            <w:r>
+              <w:rPr>
+                <w:rFonts w:ascii="Times New Roman" w:hAnsi="Times New Roman"/>
+                <w:lang w:val="en-US"/>
+              </w:rPr>
+              <w:t xml:space="preserve"> username yang </w:t>
+            </w:r>
+            <w:proofErr w:type="spellStart"/>
+            <w:r>
+              <w:rPr>
+                <w:rFonts w:ascii="Times New Roman" w:hAnsi="Times New Roman"/>
+                <w:lang w:val="en-US"/>
+              </w:rPr>
+              <w:t>dimasukkan</w:t>
+            </w:r>
+            <w:proofErr w:type="spellEnd"/>
+          </w:p>
+        </w:tc>
+      </w:tr>
+      <w:tr>
+        <w:trPr>
+          <w:trHeight w:val="422"/>
         </w:trPr>
         <w:tc>
           <w:tcPr>
@@ -563,12 +919,122 @@
                 <w:lang w:val="en-US"/>
               </w:rPr>
             </w:pPr>
-            <w:r>
-              <w:rPr>
-                <w:rFonts w:ascii="Times New Roman" w:hAnsi="Times New Roman"/>
-                <w:lang w:val="en-US"/>
-              </w:rPr>
-              <w:t>Membuka halaman “Main Menu</w:t>
+            <w:proofErr w:type="spellStart"/>
+            <w:r>
+              <w:rPr>
+                <w:rFonts w:ascii="Times New Roman" w:hAnsi="Times New Roman"/>
+                <w:lang w:val="en-US"/>
+              </w:rPr>
+              <w:t>Menyimpan</w:t>
+            </w:r>
+            <w:proofErr w:type="spellEnd"/>
+            <w:r>
+              <w:rPr>
+                <w:rFonts w:ascii="Times New Roman" w:hAnsi="Times New Roman"/>
+                <w:lang w:val="en-US"/>
+              </w:rPr>
+              <w:t xml:space="preserve"> Username </w:t>
+            </w:r>
+            <w:proofErr w:type="spellStart"/>
+            <w:r>
+              <w:rPr>
+                <w:rFonts w:ascii="Times New Roman" w:hAnsi="Times New Roman"/>
+                <w:lang w:val="en-US"/>
+              </w:rPr>
+              <w:t>pada</w:t>
+            </w:r>
+            <w:proofErr w:type="spellEnd"/>
+            <w:r>
+              <w:rPr>
+                <w:rFonts w:ascii="Times New Roman" w:hAnsi="Times New Roman"/>
+                <w:lang w:val="en-US"/>
+              </w:rPr>
+              <w:t xml:space="preserve"> </w:t>
+            </w:r>
+            <w:proofErr w:type="spellStart"/>
+            <w:r>
+              <w:rPr>
+                <w:rFonts w:ascii="Times New Roman" w:hAnsi="Times New Roman"/>
+                <w:lang w:val="en-US"/>
+              </w:rPr>
+              <w:t>databse</w:t>
+            </w:r>
+            <w:proofErr w:type="spellEnd"/>
+            <w:r>
+              <w:rPr>
+                <w:rFonts w:ascii="Times New Roman" w:hAnsi="Times New Roman"/>
+                <w:lang w:val="en-US"/>
+              </w:rPr>
+              <w:t xml:space="preserve"> score</w:t>
+            </w:r>
+          </w:p>
+        </w:tc>
+      </w:tr>
+      <w:tr>
+        <w:trPr>
+          <w:trHeight w:val="377"/>
+        </w:trPr>
+        <w:tc>
+          <w:tcPr>
+            <w:tcW w:w="4075" w:type="dxa"/>
+          </w:tcPr>
+          <w:p>
+            <w:pPr>
+              <w:pStyle w:val="ListParagraph"/>
+              <w:rPr>
+                <w:rFonts w:ascii="Times New Roman" w:hAnsi="Times New Roman"/>
+              </w:rPr>
+            </w:pPr>
+          </w:p>
+        </w:tc>
+        <w:tc>
+          <w:tcPr>
+            <w:tcW w:w="5285" w:type="dxa"/>
+          </w:tcPr>
+          <w:p>
+            <w:pPr>
+              <w:pStyle w:val="ListParagraph"/>
+              <w:numPr>
+                <w:ilvl w:val="0"/>
+                <w:numId w:val="2"/>
+              </w:numPr>
+              <w:spacing w:after="0" w:line="240" w:lineRule="auto"/>
+              <w:rPr>
+                <w:rFonts w:ascii="Times New Roman" w:hAnsi="Times New Roman"/>
+                <w:lang w:val="en-US"/>
+              </w:rPr>
+            </w:pPr>
+            <w:proofErr w:type="spellStart"/>
+            <w:r>
+              <w:rPr>
+                <w:rFonts w:ascii="Times New Roman" w:hAnsi="Times New Roman"/>
+                <w:lang w:val="en-US"/>
+              </w:rPr>
+              <w:t>Membuka</w:t>
+            </w:r>
+            <w:proofErr w:type="spellEnd"/>
+            <w:r>
+              <w:rPr>
+                <w:rFonts w:ascii="Times New Roman" w:hAnsi="Times New Roman"/>
+                <w:lang w:val="en-US"/>
+              </w:rPr>
+              <w:t xml:space="preserve"> </w:t>
+            </w:r>
+            <w:proofErr w:type="spellStart"/>
+            <w:r>
+              <w:rPr>
+                <w:rFonts w:ascii="Times New Roman" w:hAnsi="Times New Roman"/>
+                <w:lang w:val="en-US"/>
+              </w:rPr>
+              <w:t>halaman</w:t>
+            </w:r>
+            <w:proofErr w:type="spellEnd"/>
+            <w:r>
+              <w:rPr>
+                <w:rFonts w:ascii="Times New Roman" w:hAnsi="Times New Roman"/>
+                <w:lang w:val="en-US"/>
+              </w:rPr>
+              <w:t xml:space="preserve"> “Main Menu</w:t>
             </w:r>
             <w:r>
               <w:rPr>
@@ -621,13 +1087,31 @@
               </w:rPr>
               <w:t xml:space="preserve">name </w:t>
             </w:r>
-            <w:r>
-              <w:rPr>
-                <w:rFonts w:ascii="Times New Roman" w:hAnsi="Times New Roman"/>
-                <w:lang w:val="en-US"/>
-              </w:rPr>
-              <w:t>Tidak Diisi</w:t>
-            </w:r>
+            <w:proofErr w:type="spellStart"/>
+            <w:r>
+              <w:rPr>
+                <w:rFonts w:ascii="Times New Roman" w:hAnsi="Times New Roman"/>
+                <w:lang w:val="en-US"/>
+              </w:rPr>
+              <w:t>Tidak</w:t>
+            </w:r>
+            <w:proofErr w:type="spellEnd"/>
+            <w:r>
+              <w:rPr>
+                <w:rFonts w:ascii="Times New Roman" w:hAnsi="Times New Roman"/>
+                <w:lang w:val="en-US"/>
+              </w:rPr>
+              <w:t xml:space="preserve"> </w:t>
+            </w:r>
+            <w:proofErr w:type="spellStart"/>
+            <w:r>
+              <w:rPr>
+                <w:rFonts w:ascii="Times New Roman" w:hAnsi="Times New Roman"/>
+                <w:lang w:val="en-US"/>
+              </w:rPr>
+              <w:t>Diisi</w:t>
+            </w:r>
+            <w:proofErr w:type="spellEnd"/>
           </w:p>
         </w:tc>
       </w:tr>
@@ -653,7 +1137,37 @@
                 <w:rFonts w:ascii="Times New Roman" w:hAnsi="Times New Roman"/>
                 <w:lang w:val="en-US"/>
               </w:rPr>
-              <w:t>3.  Klik “lanjut”</w:t>
+              <w:t>4</w:t>
+            </w:r>
+            <w:r>
+              <w:rPr>
+                <w:rFonts w:ascii="Times New Roman" w:hAnsi="Times New Roman"/>
+                <w:lang w:val="en-US"/>
+              </w:rPr>
+              <w:t xml:space="preserve">.  </w:t>
+            </w:r>
+            <w:proofErr w:type="spellStart"/>
+            <w:r>
+              <w:rPr>
+                <w:rFonts w:ascii="Times New Roman" w:hAnsi="Times New Roman"/>
+                <w:lang w:val="en-US"/>
+              </w:rPr>
+              <w:t>Klik</w:t>
+            </w:r>
+            <w:proofErr w:type="spellEnd"/>
+            <w:r>
+              <w:rPr>
+                <w:rFonts w:ascii="Times New Roman" w:hAnsi="Times New Roman"/>
+                <w:lang w:val="en-US"/>
+              </w:rPr>
+              <w:t xml:space="preserve"> </w:t>
+            </w:r>
+            <w:r>
+              <w:rPr>
+                <w:rFonts w:ascii="Times New Roman" w:hAnsi="Times New Roman"/>
+                <w:lang w:val="en-US"/>
+              </w:rPr>
+              <w:t>OK</w:t>
             </w:r>
           </w:p>
         </w:tc>
@@ -710,14 +1224,85 @@
                 <w:rFonts w:ascii="Times New Roman" w:hAnsi="Times New Roman"/>
                 <w:lang w:val="en-US"/>
               </w:rPr>
-              <w:t>4.  Sistem menampilkan pop up “</w:t>
-            </w:r>
-            <w:r>
-              <w:rPr>
-                <w:rFonts w:ascii="Times New Roman" w:hAnsi="Times New Roman"/>
-                <w:lang w:val="en-US"/>
-              </w:rPr>
-              <w:t>username harus diisi”</w:t>
+              <w:t>5</w:t>
+            </w:r>
+            <w:r>
+              <w:rPr>
+                <w:rFonts w:ascii="Times New Roman" w:hAnsi="Times New Roman"/>
+                <w:lang w:val="en-US"/>
+              </w:rPr>
+              <w:t xml:space="preserve">.  </w:t>
+            </w:r>
+            <w:proofErr w:type="spellStart"/>
+            <w:r>
+              <w:rPr>
+                <w:rFonts w:ascii="Times New Roman" w:hAnsi="Times New Roman"/>
+                <w:lang w:val="en-US"/>
+              </w:rPr>
+              <w:t>Sistem</w:t>
+            </w:r>
+            <w:proofErr w:type="spellEnd"/>
+            <w:r>
+              <w:rPr>
+                <w:rFonts w:ascii="Times New Roman" w:hAnsi="Times New Roman"/>
+                <w:lang w:val="en-US"/>
+              </w:rPr>
+              <w:t xml:space="preserve"> </w:t>
+            </w:r>
+            <w:proofErr w:type="spellStart"/>
+            <w:r>
+              <w:rPr>
+                <w:rFonts w:ascii="Times New Roman" w:hAnsi="Times New Roman"/>
+                <w:lang w:val="en-US"/>
+              </w:rPr>
+              <w:t>menampilkan</w:t>
+            </w:r>
+            <w:proofErr w:type="spellEnd"/>
+            <w:r>
+              <w:rPr>
+                <w:rFonts w:ascii="Times New Roman" w:hAnsi="Times New Roman"/>
+                <w:lang w:val="en-US"/>
+              </w:rPr>
+              <w:t xml:space="preserve"> pop up “</w:t>
+            </w:r>
+            <w:r>
+              <w:rPr>
+                <w:rFonts w:ascii="Times New Roman" w:hAnsi="Times New Roman"/>
+                <w:lang w:val="en-US"/>
+              </w:rPr>
+              <w:t xml:space="preserve">username </w:t>
+            </w:r>
+            <w:proofErr w:type="spellStart"/>
+            <w:r>
+              <w:rPr>
+                <w:rFonts w:ascii="Times New Roman" w:hAnsi="Times New Roman"/>
+                <w:lang w:val="en-US"/>
+              </w:rPr>
+              <w:t>harus</w:t>
+            </w:r>
+            <w:proofErr w:type="spellEnd"/>
+            <w:r>
+              <w:rPr>
+                <w:rFonts w:ascii="Times New Roman" w:hAnsi="Times New Roman"/>
+                <w:lang w:val="en-US"/>
+              </w:rPr>
+              <w:t xml:space="preserve"> </w:t>
+            </w:r>
+            <w:proofErr w:type="spellStart"/>
+            <w:r>
+              <w:rPr>
+                <w:rFonts w:ascii="Times New Roman" w:hAnsi="Times New Roman"/>
+                <w:lang w:val="en-US"/>
+              </w:rPr>
+              <w:t>diisi</w:t>
+            </w:r>
+            <w:proofErr w:type="spellEnd"/>
+            <w:r>
+              <w:rPr>
+                <w:rFonts w:ascii="Times New Roman" w:hAnsi="Times New Roman"/>
+                <w:lang w:val="en-US"/>
+              </w:rPr>
+              <w:t>”</w:t>
             </w:r>
           </w:p>
           <w:p>
@@ -745,19 +1330,28 @@
               <w:pStyle w:val="ListParagraph"/>
               <w:numPr>
                 <w:ilvl w:val="0"/>
-                <w:numId w:val="3"/>
+                <w:numId w:val="5"/>
               </w:numPr>
               <w:rPr>
                 <w:rFonts w:ascii="Times New Roman" w:hAnsi="Times New Roman"/>
                 <w:lang w:val="en-US"/>
               </w:rPr>
             </w:pPr>
-            <w:r>
-              <w:rPr>
-                <w:rFonts w:ascii="Times New Roman" w:hAnsi="Times New Roman"/>
-                <w:lang w:val="en-US"/>
-              </w:rPr>
-              <w:t>Klik “OK”</w:t>
+            <w:proofErr w:type="spellStart"/>
+            <w:r>
+              <w:rPr>
+                <w:rFonts w:ascii="Times New Roman" w:hAnsi="Times New Roman"/>
+                <w:lang w:val="en-US"/>
+              </w:rPr>
+              <w:t>Klik</w:t>
+            </w:r>
+            <w:proofErr w:type="spellEnd"/>
+            <w:r>
+              <w:rPr>
+                <w:rFonts w:ascii="Times New Roman" w:hAnsi="Times New Roman"/>
+                <w:lang w:val="en-US"/>
+              </w:rPr>
+              <w:t xml:space="preserve"> OK</w:t>
             </w:r>
           </w:p>
         </w:tc>
@@ -802,8 +1396,33 @@
                 <w:rFonts w:ascii="Times New Roman" w:hAnsi="Times New Roman"/>
                 <w:lang w:val="en-US"/>
               </w:rPr>
-              <w:t>Alternative Flow: Username Sudah Dipakai</w:t>
-            </w:r>
+              <w:t xml:space="preserve">Alternative Flow: Username </w:t>
+            </w:r>
+            <w:proofErr w:type="spellStart"/>
+            <w:r>
+              <w:rPr>
+                <w:rFonts w:ascii="Times New Roman" w:hAnsi="Times New Roman"/>
+                <w:lang w:val="en-US"/>
+              </w:rPr>
+              <w:t>Sudah</w:t>
+            </w:r>
+            <w:proofErr w:type="spellEnd"/>
+            <w:r>
+              <w:rPr>
+                <w:rFonts w:ascii="Times New Roman" w:hAnsi="Times New Roman"/>
+                <w:lang w:val="en-US"/>
+              </w:rPr>
+              <w:t xml:space="preserve"> </w:t>
+            </w:r>
+            <w:proofErr w:type="spellStart"/>
+            <w:r>
+              <w:rPr>
+                <w:rFonts w:ascii="Times New Roman" w:hAnsi="Times New Roman"/>
+                <w:lang w:val="en-US"/>
+              </w:rPr>
+              <w:t>Dipakai</w:t>
+            </w:r>
+            <w:proofErr w:type="spellEnd"/>
           </w:p>
         </w:tc>
       </w:tr>
@@ -829,7 +1448,37 @@
                 <w:rFonts w:ascii="Times New Roman" w:hAnsi="Times New Roman"/>
                 <w:lang w:val="en-US"/>
               </w:rPr>
-              <w:t>3.  Klik “lanjut”</w:t>
+              <w:t>4</w:t>
+            </w:r>
+            <w:r>
+              <w:rPr>
+                <w:rFonts w:ascii="Times New Roman" w:hAnsi="Times New Roman"/>
+                <w:lang w:val="en-US"/>
+              </w:rPr>
+              <w:t xml:space="preserve">.  </w:t>
+            </w:r>
+            <w:proofErr w:type="spellStart"/>
+            <w:r>
+              <w:rPr>
+                <w:rFonts w:ascii="Times New Roman" w:hAnsi="Times New Roman"/>
+                <w:lang w:val="en-US"/>
+              </w:rPr>
+              <w:t>Klik</w:t>
+            </w:r>
+            <w:proofErr w:type="spellEnd"/>
+            <w:r>
+              <w:rPr>
+                <w:rFonts w:ascii="Times New Roman" w:hAnsi="Times New Roman"/>
+                <w:lang w:val="en-US"/>
+              </w:rPr>
+              <w:t xml:space="preserve"> </w:t>
+            </w:r>
+            <w:r>
+              <w:rPr>
+                <w:rFonts w:ascii="Times New Roman" w:hAnsi="Times New Roman"/>
+                <w:lang w:val="en-US"/>
+              </w:rPr>
+              <w:t>OK</w:t>
             </w:r>
           </w:p>
         </w:tc>
@@ -886,7 +1535,78 @@
                 <w:rFonts w:ascii="Times New Roman" w:hAnsi="Times New Roman"/>
                 <w:lang w:val="en-US"/>
               </w:rPr>
-              <w:t>4.  Sistem  menampilkan pop up ”username telah dipakai”</w:t>
+              <w:t>5</w:t>
+            </w:r>
+            <w:r>
+              <w:rPr>
+                <w:rFonts w:ascii="Times New Roman" w:hAnsi="Times New Roman"/>
+                <w:lang w:val="en-US"/>
+              </w:rPr>
+              <w:t xml:space="preserve">.  </w:t>
+            </w:r>
+            <w:proofErr w:type="spellStart"/>
+            <w:r>
+              <w:rPr>
+                <w:rFonts w:ascii="Times New Roman" w:hAnsi="Times New Roman"/>
+                <w:lang w:val="en-US"/>
+              </w:rPr>
+              <w:t>Sistem</w:t>
+            </w:r>
+            <w:proofErr w:type="spellEnd"/>
+            <w:r>
+              <w:rPr>
+                <w:rFonts w:ascii="Times New Roman" w:hAnsi="Times New Roman"/>
+                <w:lang w:val="en-US"/>
+              </w:rPr>
+              <w:t xml:space="preserve">  </w:t>
+            </w:r>
+            <w:proofErr w:type="spellStart"/>
+            <w:r>
+              <w:rPr>
+                <w:rFonts w:ascii="Times New Roman" w:hAnsi="Times New Roman"/>
+                <w:lang w:val="en-US"/>
+              </w:rPr>
+              <w:t>menampilkan</w:t>
+            </w:r>
+            <w:proofErr w:type="spellEnd"/>
+            <w:r>
+              <w:rPr>
+                <w:rFonts w:ascii="Times New Roman" w:hAnsi="Times New Roman"/>
+                <w:lang w:val="en-US"/>
+              </w:rPr>
+              <w:t xml:space="preserve"> pop up ”username </w:t>
+            </w:r>
+            <w:proofErr w:type="spellStart"/>
+            <w:r>
+              <w:rPr>
+                <w:rFonts w:ascii="Times New Roman" w:hAnsi="Times New Roman"/>
+                <w:lang w:val="en-US"/>
+              </w:rPr>
+              <w:t>telah</w:t>
+            </w:r>
+            <w:proofErr w:type="spellEnd"/>
+            <w:r>
+              <w:rPr>
+                <w:rFonts w:ascii="Times New Roman" w:hAnsi="Times New Roman"/>
+                <w:lang w:val="en-US"/>
+              </w:rPr>
+              <w:t xml:space="preserve"> </w:t>
+            </w:r>
+            <w:proofErr w:type="spellStart"/>
+            <w:r>
+              <w:rPr>
+                <w:rFonts w:ascii="Times New Roman" w:hAnsi="Times New Roman"/>
+                <w:lang w:val="en-US"/>
+              </w:rPr>
+              <w:t>dipakai</w:t>
+            </w:r>
+            <w:proofErr w:type="spellEnd"/>
+            <w:r>
+              <w:rPr>
+                <w:rFonts w:ascii="Times New Roman" w:hAnsi="Times New Roman"/>
+                <w:lang w:val="en-US"/>
+              </w:rPr>
+              <w:t>”</w:t>
             </w:r>
           </w:p>
         </w:tc>
@@ -904,19 +1624,35 @@
               <w:pStyle w:val="ListParagraph"/>
               <w:numPr>
                 <w:ilvl w:val="0"/>
-                <w:numId w:val="4"/>
+                <w:numId w:val="6"/>
               </w:numPr>
               <w:rPr>
                 <w:rFonts w:ascii="Times New Roman" w:hAnsi="Times New Roman"/>
                 <w:lang w:val="en-US"/>
               </w:rPr>
             </w:pPr>
-            <w:r>
-              <w:rPr>
-                <w:rFonts w:ascii="Times New Roman" w:hAnsi="Times New Roman"/>
-                <w:lang w:val="en-US"/>
-              </w:rPr>
-              <w:t>Klik “OK”</w:t>
+            <w:proofErr w:type="spellStart"/>
+            <w:r>
+              <w:rPr>
+                <w:rFonts w:ascii="Times New Roman" w:hAnsi="Times New Roman"/>
+                <w:lang w:val="en-US"/>
+              </w:rPr>
+              <w:t>Klik</w:t>
+            </w:r>
+            <w:proofErr w:type="spellEnd"/>
+            <w:r>
+              <w:rPr>
+                <w:rFonts w:ascii="Times New Roman" w:hAnsi="Times New Roman"/>
+                <w:lang w:val="en-US"/>
+              </w:rPr>
+              <w:t xml:space="preserve"> </w:t>
+            </w:r>
+            <w:r>
+              <w:rPr>
+                <w:rFonts w:ascii="Times New Roman" w:hAnsi="Times New Roman"/>
+                <w:lang w:val="en-US"/>
+              </w:rPr>
+              <w:t>OK</w:t>
             </w:r>
           </w:p>
         </w:tc>
@@ -937,6 +1673,8 @@
         </w:tc>
       </w:tr>
     </w:tbl>
+    <w:p/>
+    <w:p/>
     <w:p/>
     <w:sectPr>
       <w:pgSz w:w="12240" w:h="15840"/>
@@ -951,6 +1689,95 @@
 <file path=word/numbering.xml><?xml version="1.0" encoding="utf-8"?>
 <w:numbering xmlns:wpc="http://schemas.microsoft.com/office/word/2010/wordprocessingCanvas" xmlns:mc="http://schemas.openxmlformats.org/markup-compatibility/2006" xmlns:o="urn:schemas-microsoft-com:office:office" xmlns:r="http://schemas.openxmlformats.org/officeDocument/2006/relationships" xmlns:m="http://schemas.openxmlformats.org/officeDocument/2006/math" xmlns:v="urn:schemas-microsoft-com:vml" xmlns:wp14="http://schemas.microsoft.com/office/word/2010/wordprocessingDrawing" xmlns:wp="http://schemas.openxmlformats.org/drawingml/2006/wordprocessingDrawing" xmlns:w10="urn:schemas-microsoft-com:office:word" xmlns:w="http://schemas.openxmlformats.org/wordprocessingml/2006/main" xmlns:w14="http://schemas.microsoft.com/office/word/2010/wordml" xmlns:wpg="http://schemas.microsoft.com/office/word/2010/wordprocessingGroup" xmlns:wpi="http://schemas.microsoft.com/office/word/2010/wordprocessingInk" xmlns:wne="http://schemas.microsoft.com/office/word/2006/wordml" xmlns:wps="http://schemas.microsoft.com/office/word/2010/wordprocessingShape" mc:Ignorable="w14 wp14">
   <w:abstractNum w:abstractNumId="0">
+    <w:nsid w:val="1C1517AE"/>
+    <w:multiLevelType w:val="hybridMultilevel"/>
+    <w:tmpl w:val="4E1E58EC"/>
+    <w:lvl w:ilvl="0" w:tplc="A8C64778">
+      <w:start w:val="6"/>
+      <w:numFmt w:val="decimal"/>
+      <w:lvlText w:val="%1."/>
+      <w:lvlJc w:val="left"/>
+      <w:pPr>
+        <w:ind w:left="720" w:hanging="360"/>
+      </w:pPr>
+      <w:rPr>
+        <w:rFonts w:hint="default"/>
+      </w:rPr>
+    </w:lvl>
+    <w:lvl w:ilvl="1" w:tplc="04090019" w:tentative="1">
+      <w:start w:val="1"/>
+      <w:numFmt w:val="lowerLetter"/>
+      <w:lvlText w:val="%2."/>
+      <w:lvlJc w:val="left"/>
+      <w:pPr>
+        <w:ind w:left="1440" w:hanging="360"/>
+      </w:pPr>
+    </w:lvl>
+    <w:lvl w:ilvl="2" w:tplc="0409001B" w:tentative="1">
+      <w:start w:val="1"/>
+      <w:numFmt w:val="lowerRoman"/>
+      <w:lvlText w:val="%3."/>
+      <w:lvlJc w:val="right"/>
+      <w:pPr>
+        <w:ind w:left="2160" w:hanging="180"/>
+      </w:pPr>
+    </w:lvl>
+    <w:lvl w:ilvl="3" w:tplc="0409000F" w:tentative="1">
+      <w:start w:val="1"/>
+      <w:numFmt w:val="decimal"/>
+      <w:lvlText w:val="%4."/>
+      <w:lvlJc w:val="left"/>
+      <w:pPr>
+        <w:ind w:left="2880" w:hanging="360"/>
+      </w:pPr>
+    </w:lvl>
+    <w:lvl w:ilvl="4" w:tplc="04090019" w:tentative="1">
+      <w:start w:val="1"/>
+      <w:numFmt w:val="lowerLetter"/>
+      <w:lvlText w:val="%5."/>
+      <w:lvlJc w:val="left"/>
+      <w:pPr>
+        <w:ind w:left="3600" w:hanging="360"/>
+      </w:pPr>
+    </w:lvl>
+    <w:lvl w:ilvl="5" w:tplc="0409001B" w:tentative="1">
+      <w:start w:val="1"/>
+      <w:numFmt w:val="lowerRoman"/>
+      <w:lvlText w:val="%6."/>
+      <w:lvlJc w:val="right"/>
+      <w:pPr>
+        <w:ind w:left="4320" w:hanging="180"/>
+      </w:pPr>
+    </w:lvl>
+    <w:lvl w:ilvl="6" w:tplc="0409000F" w:tentative="1">
+      <w:start w:val="1"/>
+      <w:numFmt w:val="decimal"/>
+      <w:lvlText w:val="%7."/>
+      <w:lvlJc w:val="left"/>
+      <w:pPr>
+        <w:ind w:left="5040" w:hanging="360"/>
+      </w:pPr>
+    </w:lvl>
+    <w:lvl w:ilvl="7" w:tplc="04090019" w:tentative="1">
+      <w:start w:val="1"/>
+      <w:numFmt w:val="lowerLetter"/>
+      <w:lvlText w:val="%8."/>
+      <w:lvlJc w:val="left"/>
+      <w:pPr>
+        <w:ind w:left="5760" w:hanging="360"/>
+      </w:pPr>
+    </w:lvl>
+    <w:lvl w:ilvl="8" w:tplc="0409001B" w:tentative="1">
+      <w:start w:val="1"/>
+      <w:numFmt w:val="lowerRoman"/>
+      <w:lvlText w:val="%9."/>
+      <w:lvlJc w:val="right"/>
+      <w:pPr>
+        <w:ind w:left="6480" w:hanging="180"/>
+      </w:pPr>
+    </w:lvl>
+  </w:abstractNum>
+  <w:abstractNum w:abstractNumId="1">
     <w:nsid w:val="2F273855"/>
     <w:multiLevelType w:val="hybridMultilevel"/>
     <w:tmpl w:val="8E108A7C"/>
@@ -1039,7 +1866,7 @@
       </w:pPr>
     </w:lvl>
   </w:abstractNum>
-  <w:abstractNum w:abstractNumId="1">
+  <w:abstractNum w:abstractNumId="2">
     <w:nsid w:val="3C0B33D0"/>
     <w:multiLevelType w:val="hybridMultilevel"/>
     <w:tmpl w:val="CB8A0C9A"/>
@@ -1128,7 +1955,96 @@
       </w:pPr>
     </w:lvl>
   </w:abstractNum>
-  <w:abstractNum w:abstractNumId="2">
+  <w:abstractNum w:abstractNumId="3">
+    <w:nsid w:val="3E201EDC"/>
+    <w:multiLevelType w:val="hybridMultilevel"/>
+    <w:tmpl w:val="3EE09BC0"/>
+    <w:lvl w:ilvl="0" w:tplc="83245DEC">
+      <w:start w:val="6"/>
+      <w:numFmt w:val="decimal"/>
+      <w:lvlText w:val="%1."/>
+      <w:lvlJc w:val="left"/>
+      <w:pPr>
+        <w:ind w:left="720" w:hanging="360"/>
+      </w:pPr>
+      <w:rPr>
+        <w:rFonts w:hint="default"/>
+      </w:rPr>
+    </w:lvl>
+    <w:lvl w:ilvl="1" w:tplc="04090019" w:tentative="1">
+      <w:start w:val="1"/>
+      <w:numFmt w:val="lowerLetter"/>
+      <w:lvlText w:val="%2."/>
+      <w:lvlJc w:val="left"/>
+      <w:pPr>
+        <w:ind w:left="1440" w:hanging="360"/>
+      </w:pPr>
+    </w:lvl>
+    <w:lvl w:ilvl="2" w:tplc="0409001B" w:tentative="1">
+      <w:start w:val="1"/>
+      <w:numFmt w:val="lowerRoman"/>
+      <w:lvlText w:val="%3."/>
+      <w:lvlJc w:val="right"/>
+      <w:pPr>
+        <w:ind w:left="2160" w:hanging="180"/>
+      </w:pPr>
+    </w:lvl>
+    <w:lvl w:ilvl="3" w:tplc="0409000F" w:tentative="1">
+      <w:start w:val="1"/>
+      <w:numFmt w:val="decimal"/>
+      <w:lvlText w:val="%4."/>
+      <w:lvlJc w:val="left"/>
+      <w:pPr>
+        <w:ind w:left="2880" w:hanging="360"/>
+      </w:pPr>
+    </w:lvl>
+    <w:lvl w:ilvl="4" w:tplc="04090019" w:tentative="1">
+      <w:start w:val="1"/>
+      <w:numFmt w:val="lowerLetter"/>
+      <w:lvlText w:val="%5."/>
+      <w:lvlJc w:val="left"/>
+      <w:pPr>
+        <w:ind w:left="3600" w:hanging="360"/>
+      </w:pPr>
+    </w:lvl>
+    <w:lvl w:ilvl="5" w:tplc="0409001B" w:tentative="1">
+      <w:start w:val="1"/>
+      <w:numFmt w:val="lowerRoman"/>
+      <w:lvlText w:val="%6."/>
+      <w:lvlJc w:val="right"/>
+      <w:pPr>
+        <w:ind w:left="4320" w:hanging="180"/>
+      </w:pPr>
+    </w:lvl>
+    <w:lvl w:ilvl="6" w:tplc="0409000F" w:tentative="1">
+      <w:start w:val="1"/>
+      <w:numFmt w:val="decimal"/>
+      <w:lvlText w:val="%7."/>
+      <w:lvlJc w:val="left"/>
+      <w:pPr>
+        <w:ind w:left="5040" w:hanging="360"/>
+      </w:pPr>
+    </w:lvl>
+    <w:lvl w:ilvl="7" w:tplc="04090019" w:tentative="1">
+      <w:start w:val="1"/>
+      <w:numFmt w:val="lowerLetter"/>
+      <w:lvlText w:val="%8."/>
+      <w:lvlJc w:val="left"/>
+      <w:pPr>
+        <w:ind w:left="5760" w:hanging="360"/>
+      </w:pPr>
+    </w:lvl>
+    <w:lvl w:ilvl="8" w:tplc="0409001B" w:tentative="1">
+      <w:start w:val="1"/>
+      <w:numFmt w:val="lowerRoman"/>
+      <w:lvlText w:val="%9."/>
+      <w:lvlJc w:val="right"/>
+      <w:pPr>
+        <w:ind w:left="6480" w:hanging="180"/>
+      </w:pPr>
+    </w:lvl>
+  </w:abstractNum>
+  <w:abstractNum w:abstractNumId="4">
     <w:nsid w:val="5E7E6284"/>
     <w:multiLevelType w:val="hybridMultilevel"/>
     <w:tmpl w:val="7198579A"/>
@@ -1217,7 +2133,7 @@
       </w:pPr>
     </w:lvl>
   </w:abstractNum>
-  <w:abstractNum w:abstractNumId="3">
+  <w:abstractNum w:abstractNumId="5">
     <w:nsid w:val="70E306E3"/>
     <w:multiLevelType w:val="hybridMultilevel"/>
     <w:tmpl w:val="CB42294A"/>
@@ -1307,15 +2223,21 @@
     </w:lvl>
   </w:abstractNum>
   <w:num w:numId="1">
+    <w:abstractNumId w:val="4"/>
+  </w:num>
+  <w:num w:numId="2">
+    <w:abstractNumId w:val="5"/>
+  </w:num>
+  <w:num w:numId="3">
     <w:abstractNumId w:val="2"/>
   </w:num>
-  <w:num w:numId="2">
+  <w:num w:numId="4">
+    <w:abstractNumId w:val="1"/>
+  </w:num>
+  <w:num w:numId="5">
     <w:abstractNumId w:val="3"/>
   </w:num>
-  <w:num w:numId="3">
-    <w:abstractNumId w:val="1"/>
-  </w:num>
-  <w:num w:numId="4">
+  <w:num w:numId="6">
     <w:abstractNumId w:val="0"/>
   </w:num>
 </w:numbering>
